--- a/BulletHell ProjectDesign.docx
+++ b/BulletHell ProjectDesign.docx
@@ -4245,26 +4245,12 @@
                     <w:widowControl w:val="0"/>
                     <w:spacing w:line="240" w:lineRule="auto"/>
                     <w:rPr>
-                      <w:i/>
-                      <w:color w:val="B7B7B7"/>
+                      <w:iCs/>
                     </w:rPr>
                   </w:pPr>
                   <w:r>
                     <w:rPr>
                       <w:iCs/>
-                    </w:rPr>
-                    <w:t xml:space="preserve"> - A</w:t>
-                  </w:r>
-                  <w:r>
-                    <w:rPr>
-                      <w:iCs/>
-                    </w:rPr>
-                    <w:t xml:space="preserve"> timer telling the players in the UI when the next floor will fall counting down from 30.</w:t>
-                  </w:r>
-                  <w:r>
-                    <w:rPr>
-                      <w:i/>
-                      <w:color w:val="B7B7B7"/>
                     </w:rPr>
                     <w:t xml:space="preserve"> </w:t>
                   </w:r>
@@ -4274,61 +4260,9 @@
                     <w:widowControl w:val="0"/>
                     <w:spacing w:line="240" w:lineRule="auto"/>
                     <w:rPr>
-                      <w:i/>
-                      <w:color w:val="B7B7B7"/>
+                      <w:iCs/>
                     </w:rPr>
                   </w:pPr>
-                </w:p>
-                <w:p>
-                  <w:pPr>
-                    <w:widowControl w:val="0"/>
-                    <w:spacing w:line="240" w:lineRule="auto"/>
-                    <w:rPr>
-                      <w:iCs/>
-                    </w:rPr>
-                  </w:pPr>
-                  <w:r>
-                    <w:rPr>
-                      <w:iCs/>
-                    </w:rPr>
-                    <w:t xml:space="preserve"> - </w:t>
-                  </w:r>
-                  <w:r>
-                    <w:rPr>
-                      <w:iCs/>
-                    </w:rPr>
-                    <w:t>Online multiplayer (more than 2 players)</w:t>
-                  </w:r>
-                </w:p>
-                <w:p>
-                  <w:pPr>
-                    <w:widowControl w:val="0"/>
-                    <w:spacing w:line="240" w:lineRule="auto"/>
-                    <w:rPr>
-                      <w:iCs/>
-                    </w:rPr>
-                  </w:pPr>
-                </w:p>
-                <w:p>
-                  <w:pPr>
-                    <w:widowControl w:val="0"/>
-                    <w:spacing w:line="240" w:lineRule="auto"/>
-                    <w:rPr>
-                      <w:iCs/>
-                    </w:rPr>
-                  </w:pPr>
-                  <w:r>
-                    <w:rPr>
-                      <w:iCs/>
-                    </w:rPr>
-                    <w:t>- P</w:t>
-                  </w:r>
-                  <w:r>
-                    <w:rPr>
-                      <w:iCs/>
-                    </w:rPr>
-                    <w:t>rocedural level generation</w:t>
-                  </w:r>
                 </w:p>
               </w:tc>
             </w:tr>
